--- a/READMEInstructionsMacVersion.docx
+++ b/READMEInstructionsMacVersion.docx
@@ -1,13 +1,18 @@
 
 <file path=word/document.xml><?xml version="1.0" encoding="utf-8"?>
 <w:document xmlns:mc="http://schemas.openxmlformats.org/markup-compatibility/2006" xmlns:o="urn:schemas-microsoft-com:office:office" xmlns:r="http://schemas.openxmlformats.org/officeDocument/2006/relationships" xmlns:m="http://schemas.openxmlformats.org/officeDocument/2006/math" xmlns:v="urn:schemas-microsoft-com:vml" xmlns:wp="http://schemas.openxmlformats.org/drawingml/2006/wordprocessingDrawing" xmlns:w10="urn:schemas-microsoft-com:office:word" xmlns:w="http://schemas.openxmlformats.org/wordprocessingml/2006/main" xmlns:wne="http://schemas.microsoft.com/office/word/2006/wordml" xmlns:sl="http://schemas.openxmlformats.org/schemaLibrary/2006/main" xmlns:a="http://schemas.openxmlformats.org/drawingml/2006/main" xmlns:pic="http://schemas.openxmlformats.org/drawingml/2006/picture" xmlns:c="http://schemas.openxmlformats.org/drawingml/2006/chart" xmlns:lc="http://schemas.openxmlformats.org/drawingml/2006/lockedCanvas" xmlns:dgm="http://schemas.openxmlformats.org/drawingml/2006/diagram" xmlns:wps="http://schemas.microsoft.com/office/word/2010/wordprocessingShape" xmlns:wpg="http://schemas.microsoft.com/office/word/2010/wordprocessingGroup">
+  <w:background w:color="FFFFFF"/>
   <w:body>
     <w:p>
       <w:pPr>
         <w:contextualSpacing w:val="0"/>
-      </w:pPr>
-      <w:r>
-        <w:rPr>
+        <w:rPr>
+          <w:rFonts w:ascii="Times New Roman" w:cs="Times New Roman" w:eastAsia="Times New Roman" w:hAnsi="Times New Roman"/>
+        </w:rPr>
+      </w:pPr>
+      <w:r>
+        <w:rPr>
+          <w:rFonts w:ascii="Times New Roman" w:cs="Times New Roman" w:eastAsia="Times New Roman" w:hAnsi="Times New Roman"/>
           <w:rtl w:val="0"/>
         </w:rPr>
         <w:t xml:space="preserve">STEPS TO OPEN AND RUN THE PROGRAM with Database</w:t>
@@ -16,19 +21,26 @@
     <w:p>
       <w:pPr>
         <w:contextualSpacing w:val="0"/>
-      </w:pPr>
-      <w:r>
-        <w:rPr>
-          <w:rtl w:val="0"/>
-        </w:rPr>
-      </w:r>
-    </w:p>
-    <w:p>
-      <w:pPr>
-        <w:contextualSpacing w:val="0"/>
-      </w:pPr>
-      <w:r>
-        <w:rPr>
+        <w:rPr>
+          <w:rFonts w:ascii="Times New Roman" w:cs="Times New Roman" w:eastAsia="Times New Roman" w:hAnsi="Times New Roman"/>
+        </w:rPr>
+      </w:pPr>
+      <w:r>
+        <w:rPr>
+          <w:rtl w:val="0"/>
+        </w:rPr>
+      </w:r>
+    </w:p>
+    <w:p>
+      <w:pPr>
+        <w:contextualSpacing w:val="0"/>
+        <w:rPr>
+          <w:rFonts w:ascii="Times New Roman" w:cs="Times New Roman" w:eastAsia="Times New Roman" w:hAnsi="Times New Roman"/>
+        </w:rPr>
+      </w:pPr>
+      <w:r>
+        <w:rPr>
+          <w:rFonts w:ascii="Times New Roman" w:cs="Times New Roman" w:eastAsia="Times New Roman" w:hAnsi="Times New Roman"/>
           <w:rtl w:val="0"/>
         </w:rPr>
         <w:t xml:space="preserve">1. Find folder in which the THON project is located</w:t>
@@ -37,9 +49,13 @@
     <w:p>
       <w:pPr>
         <w:contextualSpacing w:val="0"/>
-      </w:pPr>
-      <w:r>
-        <w:rPr>
+        <w:rPr>
+          <w:rFonts w:ascii="Times New Roman" w:cs="Times New Roman" w:eastAsia="Times New Roman" w:hAnsi="Times New Roman"/>
+        </w:rPr>
+      </w:pPr>
+      <w:r>
+        <w:rPr>
+          <w:rFonts w:ascii="Times New Roman" w:cs="Times New Roman" w:eastAsia="Times New Roman" w:hAnsi="Times New Roman"/>
           <w:rtl w:val="0"/>
         </w:rPr>
         <w:t xml:space="preserve">2. Open THON folder, and then open ".netbeans-derby" folder</w:t>
@@ -48,24 +64,28 @@
     <w:p>
       <w:pPr>
         <w:contextualSpacing w:val="0"/>
-      </w:pPr>
-      <w:r>
-        <w:rPr>
-          <w:rtl w:val="0"/>
-        </w:rPr>
-        <w:t xml:space="preserve">3. Copy files from this “.neatbeans-derby” folder (this is the THON database with user credentials)</w:t>
+        <w:rPr>
+          <w:rFonts w:ascii="Times New Roman" w:cs="Times New Roman" w:eastAsia="Times New Roman" w:hAnsi="Times New Roman"/>
+        </w:rPr>
+      </w:pPr>
+      <w:r>
+        <w:rPr>
+          <w:rFonts w:ascii="Times New Roman" w:cs="Times New Roman" w:eastAsia="Times New Roman" w:hAnsi="Times New Roman"/>
+          <w:rtl w:val="0"/>
+        </w:rPr>
+        <w:t xml:space="preserve">3. Copy files from this “.netbeans-derby” folder (this is the THON database with user credentials)</w:t>
       </w:r>
       <w:r>
         <w:drawing>
           <wp:inline distB="114300" distT="114300" distL="114300" distR="114300">
             <wp:extent cx="5943600" cy="3136900"/>
             <wp:effectExtent b="0" l="0" r="0" t="0"/>
-            <wp:docPr id="1" name="image02.png"/>
+            <wp:docPr id="4" name="image11.png"/>
             <a:graphic>
               <a:graphicData uri="http://schemas.openxmlformats.org/drawingml/2006/picture">
                 <pic:pic>
                   <pic:nvPicPr>
-                    <pic:cNvPr id="0" name="image02.png"/>
+                    <pic:cNvPr id="0" name="image11.png"/>
                     <pic:cNvPicPr preferRelativeResize="0"/>
                   </pic:nvPicPr>
                   <pic:blipFill>
@@ -91,6 +111,7 @@
       </w:r>
       <w:r>
         <w:rPr>
+          <w:rFonts w:ascii="Times New Roman" w:cs="Times New Roman" w:eastAsia="Times New Roman" w:hAnsi="Times New Roman"/>
           <w:rtl w:val="0"/>
         </w:rPr>
         <w:t xml:space="preserve">4. Search in your User folder for ".netbeans-derby" folder and paste files you copied from previous step — aka ".netbeans-derby" files</w:t>
@@ -100,12 +121,12 @@
           <wp:inline distB="114300" distT="114300" distL="114300" distR="114300">
             <wp:extent cx="5492379" cy="3233738"/>
             <wp:effectExtent b="0" l="0" r="0" t="0"/>
-            <wp:docPr id="7" name="image14.png"/>
+            <wp:docPr id="6" name="image13.png"/>
             <a:graphic>
               <a:graphicData uri="http://schemas.openxmlformats.org/drawingml/2006/picture">
                 <pic:pic>
                   <pic:nvPicPr>
-                    <pic:cNvPr id="0" name="image14.png"/>
+                    <pic:cNvPr id="0" name="image13.png"/>
                     <pic:cNvPicPr preferRelativeResize="0"/>
                   </pic:nvPicPr>
                   <pic:blipFill>
@@ -138,9 +159,13 @@
     <w:p>
       <w:pPr>
         <w:contextualSpacing w:val="0"/>
-      </w:pPr>
-      <w:r>
-        <w:rPr>
+        <w:rPr>
+          <w:rFonts w:ascii="Times New Roman" w:cs="Times New Roman" w:eastAsia="Times New Roman" w:hAnsi="Times New Roman"/>
+        </w:rPr>
+      </w:pPr>
+      <w:r>
+        <w:rPr>
+          <w:rFonts w:ascii="Times New Roman" w:cs="Times New Roman" w:eastAsia="Times New Roman" w:hAnsi="Times New Roman"/>
           <w:rtl w:val="0"/>
         </w:rPr>
         <w:t xml:space="preserve">Now that the database is locally in your system. It is time to set up the local database with Netbeans:</w:t>
@@ -149,19 +174,26 @@
     <w:p>
       <w:pPr>
         <w:contextualSpacing w:val="0"/>
-      </w:pPr>
-      <w:r>
-        <w:rPr>
-          <w:rtl w:val="0"/>
-        </w:rPr>
-      </w:r>
-    </w:p>
-    <w:p>
-      <w:pPr>
-        <w:contextualSpacing w:val="0"/>
-      </w:pPr>
-      <w:r>
-        <w:rPr>
+        <w:rPr>
+          <w:rFonts w:ascii="Times New Roman" w:cs="Times New Roman" w:eastAsia="Times New Roman" w:hAnsi="Times New Roman"/>
+        </w:rPr>
+      </w:pPr>
+      <w:r>
+        <w:rPr>
+          <w:rtl w:val="0"/>
+        </w:rPr>
+      </w:r>
+    </w:p>
+    <w:p>
+      <w:pPr>
+        <w:contextualSpacing w:val="0"/>
+        <w:rPr>
+          <w:rFonts w:ascii="Times New Roman" w:cs="Times New Roman" w:eastAsia="Times New Roman" w:hAnsi="Times New Roman"/>
+        </w:rPr>
+      </w:pPr>
+      <w:r>
+        <w:rPr>
+          <w:rFonts w:ascii="Times New Roman" w:cs="Times New Roman" w:eastAsia="Times New Roman" w:hAnsi="Times New Roman"/>
           <w:rtl w:val="0"/>
         </w:rPr>
         <w:t xml:space="preserve">6. Open Netbeans</w:t>
@@ -170,9 +202,13 @@
     <w:p>
       <w:pPr>
         <w:contextualSpacing w:val="0"/>
-      </w:pPr>
-      <w:r>
-        <w:rPr>
+        <w:rPr>
+          <w:rFonts w:ascii="Times New Roman" w:cs="Times New Roman" w:eastAsia="Times New Roman" w:hAnsi="Times New Roman"/>
+        </w:rPr>
+      </w:pPr>
+      <w:r>
+        <w:rPr>
+          <w:rFonts w:ascii="Times New Roman" w:cs="Times New Roman" w:eastAsia="Times New Roman" w:hAnsi="Times New Roman"/>
           <w:rtl w:val="0"/>
         </w:rPr>
         <w:t xml:space="preserve">7. On Netbeans top menu, go to Window &gt; Services (which will open the Services tab, next to your Projects tab, typically on the left</w:t>
@@ -181,9 +217,13 @@
     <w:p>
       <w:pPr>
         <w:contextualSpacing w:val="0"/>
-      </w:pPr>
-      <w:r>
-        <w:rPr>
+        <w:rPr>
+          <w:rFonts w:ascii="Times New Roman" w:cs="Times New Roman" w:eastAsia="Times New Roman" w:hAnsi="Times New Roman"/>
+        </w:rPr>
+      </w:pPr>
+      <w:r>
+        <w:rPr>
+          <w:rFonts w:ascii="Times New Roman" w:cs="Times New Roman" w:eastAsia="Times New Roman" w:hAnsi="Times New Roman"/>
           <w:rtl w:val="0"/>
         </w:rPr>
         <w:t xml:space="preserve">8. Click on Databases and then right-click on Java DB to go to Properties</w:t>
@@ -231,9 +271,26 @@
     <w:p>
       <w:pPr>
         <w:contextualSpacing w:val="0"/>
-      </w:pPr>
-      <w:r>
-        <w:rPr>
+        <w:rPr>
+          <w:rFonts w:ascii="Times New Roman" w:cs="Times New Roman" w:eastAsia="Times New Roman" w:hAnsi="Times New Roman"/>
+        </w:rPr>
+      </w:pPr>
+      <w:r>
+        <w:rPr>
+          <w:rtl w:val="0"/>
+        </w:rPr>
+      </w:r>
+    </w:p>
+    <w:p>
+      <w:pPr>
+        <w:contextualSpacing w:val="0"/>
+        <w:rPr>
+          <w:rFonts w:ascii="Times New Roman" w:cs="Times New Roman" w:eastAsia="Times New Roman" w:hAnsi="Times New Roman"/>
+        </w:rPr>
+      </w:pPr>
+      <w:r>
+        <w:rPr>
+          <w:rFonts w:ascii="Times New Roman" w:cs="Times New Roman" w:eastAsia="Times New Roman" w:hAnsi="Times New Roman"/>
           <w:rtl w:val="0"/>
         </w:rPr>
         <w:t xml:space="preserve">9. You will "Database Location" underneath "Java DB Installation". Make sure that the "Database Location" is YOUR system's ".netbeans-derby" folder.</w:t>
@@ -243,12 +300,12 @@
           <wp:inline distB="114300" distT="114300" distL="114300" distR="114300">
             <wp:extent cx="4586288" cy="2873780"/>
             <wp:effectExtent b="0" l="0" r="0" t="0"/>
-            <wp:docPr id="2" name="image05.png"/>
+            <wp:docPr id="8" name="image15.png"/>
             <a:graphic>
               <a:graphicData uri="http://schemas.openxmlformats.org/drawingml/2006/picture">
                 <pic:pic>
                   <pic:nvPicPr>
-                    <pic:cNvPr id="0" name="image05.png"/>
+                    <pic:cNvPr id="0" name="image15.png"/>
                     <pic:cNvPicPr preferRelativeResize="0"/>
                   </pic:nvPicPr>
                   <pic:blipFill>
@@ -281,24 +338,80 @@
     <w:p>
       <w:pPr>
         <w:contextualSpacing w:val="0"/>
-      </w:pPr>
-      <w:r>
-        <w:rPr>
+        <w:rPr>
+          <w:rFonts w:ascii="Times New Roman" w:cs="Times New Roman" w:eastAsia="Times New Roman" w:hAnsi="Times New Roman"/>
+        </w:rPr>
+      </w:pPr>
+      <w:r>
+        <w:rPr>
+          <w:rtl w:val="0"/>
+        </w:rPr>
+      </w:r>
+    </w:p>
+    <w:p>
+      <w:pPr>
+        <w:contextualSpacing w:val="0"/>
+        <w:rPr>
+          <w:rFonts w:ascii="Times New Roman" w:cs="Times New Roman" w:eastAsia="Times New Roman" w:hAnsi="Times New Roman"/>
+        </w:rPr>
+      </w:pPr>
+      <w:r>
+        <w:rPr>
+          <w:rtl w:val="0"/>
+        </w:rPr>
+      </w:r>
+    </w:p>
+    <w:p>
+      <w:r>
+        <w:br w:type="page"/>
+      </w:r>
+    </w:p>
+    <w:p>
+      <w:pPr>
+        <w:contextualSpacing w:val="0"/>
+        <w:rPr>
+          <w:rFonts w:ascii="Times New Roman" w:cs="Times New Roman" w:eastAsia="Times New Roman" w:hAnsi="Times New Roman"/>
+        </w:rPr>
+      </w:pPr>
+      <w:r>
+        <w:rPr>
+          <w:rtl w:val="0"/>
+        </w:rPr>
+      </w:r>
+    </w:p>
+    <w:p>
+      <w:pPr>
+        <w:contextualSpacing w:val="0"/>
+        <w:rPr>
+          <w:rFonts w:ascii="Times New Roman" w:cs="Times New Roman" w:eastAsia="Times New Roman" w:hAnsi="Times New Roman"/>
+        </w:rPr>
+      </w:pPr>
+      <w:r>
+        <w:rPr>
+          <w:rFonts w:ascii="Times New Roman" w:cs="Times New Roman" w:eastAsia="Times New Roman" w:hAnsi="Times New Roman"/>
           <w:rtl w:val="0"/>
         </w:rPr>
         <w:t xml:space="preserve">10. ALSO, make sure "Java DB Installation" is located in YOUR system's Java folder. The path should end with "db"</w:t>
       </w:r>
+    </w:p>
+    <w:p>
+      <w:pPr>
+        <w:contextualSpacing w:val="0"/>
+        <w:rPr>
+          <w:rFonts w:ascii="Times New Roman" w:cs="Times New Roman" w:eastAsia="Times New Roman" w:hAnsi="Times New Roman"/>
+        </w:rPr>
+      </w:pPr>
       <w:r>
         <w:drawing>
           <wp:inline distB="114300" distT="114300" distL="114300" distR="114300">
             <wp:extent cx="4591112" cy="3224213"/>
             <wp:effectExtent b="0" l="0" r="0" t="0"/>
-            <wp:docPr id="6" name="image13.png"/>
+            <wp:docPr id="7" name="image14.png"/>
             <a:graphic>
               <a:graphicData uri="http://schemas.openxmlformats.org/drawingml/2006/picture">
                 <pic:pic>
                   <pic:nvPicPr>
-                    <pic:cNvPr id="0" name="image13.png"/>
+                    <pic:cNvPr id="0" name="image14.png"/>
                     <pic:cNvPicPr preferRelativeResize="0"/>
                   </pic:nvPicPr>
                   <pic:blipFill>
@@ -331,19 +444,26 @@
     <w:p>
       <w:pPr>
         <w:contextualSpacing w:val="0"/>
-      </w:pPr>
-      <w:r>
-        <w:rPr>
-          <w:rtl w:val="0"/>
-        </w:rPr>
-      </w:r>
-    </w:p>
-    <w:p>
-      <w:pPr>
-        <w:contextualSpacing w:val="0"/>
-      </w:pPr>
-      <w:r>
-        <w:rPr>
+        <w:rPr>
+          <w:rFonts w:ascii="Times New Roman" w:cs="Times New Roman" w:eastAsia="Times New Roman" w:hAnsi="Times New Roman"/>
+        </w:rPr>
+      </w:pPr>
+      <w:r>
+        <w:rPr>
+          <w:rtl w:val="0"/>
+        </w:rPr>
+      </w:r>
+    </w:p>
+    <w:p>
+      <w:pPr>
+        <w:contextualSpacing w:val="0"/>
+        <w:rPr>
+          <w:rFonts w:ascii="Times New Roman" w:cs="Times New Roman" w:eastAsia="Times New Roman" w:hAnsi="Times New Roman"/>
+        </w:rPr>
+      </w:pPr>
+      <w:r>
+        <w:rPr>
+          <w:rFonts w:ascii="Times New Roman" w:cs="Times New Roman" w:eastAsia="Times New Roman" w:hAnsi="Times New Roman"/>
           <w:rtl w:val="0"/>
         </w:rPr>
         <w:t xml:space="preserve">11. Press OK to close in step #9</w:t>
@@ -352,19 +472,13 @@
     <w:p>
       <w:pPr>
         <w:contextualSpacing w:val="0"/>
-      </w:pPr>
-      <w:r>
-        <w:rPr>
-          <w:rtl w:val="0"/>
-        </w:rPr>
-      </w:r>
-    </w:p>
-    <w:p>
-      <w:pPr>
-        <w:contextualSpacing w:val="0"/>
-      </w:pPr>
-      <w:r>
-        <w:rPr>
+        <w:rPr>
+          <w:rFonts w:ascii="Times New Roman" w:cs="Times New Roman" w:eastAsia="Times New Roman" w:hAnsi="Times New Roman"/>
+        </w:rPr>
+      </w:pPr>
+      <w:r>
+        <w:rPr>
+          <w:rFonts w:ascii="Times New Roman" w:cs="Times New Roman" w:eastAsia="Times New Roman" w:hAnsi="Times New Roman"/>
           <w:rtl w:val="0"/>
         </w:rPr>
         <w:t xml:space="preserve">Now, it is time to start the server and then run the program with the database:</w:t>
@@ -373,19 +487,26 @@
     <w:p>
       <w:pPr>
         <w:contextualSpacing w:val="0"/>
-      </w:pPr>
-      <w:r>
-        <w:rPr>
-          <w:rtl w:val="0"/>
-        </w:rPr>
-      </w:r>
-    </w:p>
-    <w:p>
-      <w:pPr>
-        <w:contextualSpacing w:val="0"/>
-      </w:pPr>
-      <w:r>
-        <w:rPr>
+        <w:rPr>
+          <w:rFonts w:ascii="Times New Roman" w:cs="Times New Roman" w:eastAsia="Times New Roman" w:hAnsi="Times New Roman"/>
+        </w:rPr>
+      </w:pPr>
+      <w:r>
+        <w:rPr>
+          <w:rtl w:val="0"/>
+        </w:rPr>
+      </w:r>
+    </w:p>
+    <w:p>
+      <w:pPr>
+        <w:contextualSpacing w:val="0"/>
+        <w:rPr>
+          <w:rFonts w:ascii="Times New Roman" w:cs="Times New Roman" w:eastAsia="Times New Roman" w:hAnsi="Times New Roman"/>
+        </w:rPr>
+      </w:pPr>
+      <w:r>
+        <w:rPr>
+          <w:rFonts w:ascii="Times New Roman" w:cs="Times New Roman" w:eastAsia="Times New Roman" w:hAnsi="Times New Roman"/>
           <w:rtl w:val="0"/>
         </w:rPr>
         <w:t xml:space="preserve">12. Right-click on Java DB and click "Start Server".</w:t>
@@ -395,12 +516,12 @@
           <wp:inline distB="114300" distT="114300" distL="114300" distR="114300">
             <wp:extent cx="4624388" cy="2909195"/>
             <wp:effectExtent b="0" l="0" r="0" t="0"/>
-            <wp:docPr id="3" name="image10.png"/>
+            <wp:docPr id="2" name="image07.png"/>
             <a:graphic>
               <a:graphicData uri="http://schemas.openxmlformats.org/drawingml/2006/picture">
                 <pic:pic>
                   <pic:nvPicPr>
-                    <pic:cNvPr id="0" name="image10.png"/>
+                    <pic:cNvPr id="0" name="image07.png"/>
                     <pic:cNvPicPr preferRelativeResize="0"/>
                   </pic:nvPicPr>
                   <pic:blipFill>
@@ -433,9 +554,13 @@
     <w:p>
       <w:pPr>
         <w:contextualSpacing w:val="0"/>
-      </w:pPr>
-      <w:r>
-        <w:rPr>
+        <w:rPr>
+          <w:rFonts w:ascii="Times New Roman" w:cs="Times New Roman" w:eastAsia="Times New Roman" w:hAnsi="Times New Roman"/>
+        </w:rPr>
+      </w:pPr>
+      <w:r>
+        <w:rPr>
+          <w:rFonts w:ascii="Times New Roman" w:cs="Times New Roman" w:eastAsia="Times New Roman" w:hAnsi="Times New Roman"/>
           <w:rtl w:val="0"/>
         </w:rPr>
         <w:t xml:space="preserve">13. Right Click on THON and click "Connect".</w:t>
@@ -445,12 +570,12 @@
           <wp:inline distB="114300" distT="114300" distL="114300" distR="114300">
             <wp:extent cx="5310188" cy="3329631"/>
             <wp:effectExtent b="0" l="0" r="0" t="0"/>
-            <wp:docPr id="4" name="image11.png"/>
+            <wp:docPr id="1" name="image04.png"/>
             <a:graphic>
               <a:graphicData uri="http://schemas.openxmlformats.org/drawingml/2006/picture">
                 <pic:pic>
                   <pic:nvPicPr>
-                    <pic:cNvPr id="0" name="image11.png"/>
+                    <pic:cNvPr id="0" name="image04.png"/>
                     <pic:cNvPicPr preferRelativeResize="0"/>
                   </pic:nvPicPr>
                   <pic:blipFill>
@@ -483,50 +608,82 @@
     <w:p>
       <w:pPr>
         <w:contextualSpacing w:val="0"/>
-      </w:pPr>
-      <w:r>
-        <w:rPr>
-          <w:rtl w:val="0"/>
-        </w:rPr>
-      </w:r>
-    </w:p>
-    <w:p>
-      <w:pPr>
-        <w:contextualSpacing w:val="0"/>
-      </w:pPr>
-      <w:r>
-        <w:rPr>
-          <w:rtl w:val="0"/>
-        </w:rPr>
-      </w:r>
-    </w:p>
-    <w:p>
-      <w:pPr>
-        <w:contextualSpacing w:val="0"/>
-      </w:pPr>
-      <w:r>
-        <w:rPr>
-          <w:rtl w:val="0"/>
-        </w:rPr>
-        <w:t xml:space="preserve">14. The prompt will ask you for the THON database's username and password ("thon" and "123" - don't put those quotes). Enter those credentials.</w:t>
-      </w:r>
-    </w:p>
-    <w:p>
-      <w:pPr>
-        <w:contextualSpacing w:val="0"/>
-      </w:pPr>
-      <w:r>
-        <w:rPr>
-          <w:rtl w:val="0"/>
-        </w:rPr>
-      </w:r>
-    </w:p>
-    <w:p>
-      <w:pPr>
-        <w:contextualSpacing w:val="0"/>
-      </w:pPr>
-      <w:r>
-        <w:rPr>
+        <w:rPr>
+          <w:rFonts w:ascii="Times New Roman" w:cs="Times New Roman" w:eastAsia="Times New Roman" w:hAnsi="Times New Roman"/>
+        </w:rPr>
+      </w:pPr>
+      <w:r>
+        <w:rPr>
+          <w:rtl w:val="0"/>
+        </w:rPr>
+      </w:r>
+    </w:p>
+    <w:p>
+      <w:pPr>
+        <w:contextualSpacing w:val="0"/>
+        <w:rPr>
+          <w:rFonts w:ascii="Times New Roman" w:cs="Times New Roman" w:eastAsia="Times New Roman" w:hAnsi="Times New Roman"/>
+        </w:rPr>
+      </w:pPr>
+      <w:r>
+        <w:rPr>
+          <w:rFonts w:ascii="Times New Roman" w:cs="Times New Roman" w:eastAsia="Times New Roman" w:hAnsi="Times New Roman"/>
+          <w:rtl w:val="0"/>
+        </w:rPr>
+        <w:t xml:space="preserve">14. Run the Project by switching to the Projects Tab and Clicking on the “THON” project</w:t>
+      </w:r>
+    </w:p>
+    <w:p>
+      <w:pPr>
+        <w:contextualSpacing w:val="0"/>
+        <w:rPr>
+          <w:rFonts w:ascii="Times New Roman" w:cs="Times New Roman" w:eastAsia="Times New Roman" w:hAnsi="Times New Roman"/>
+        </w:rPr>
+      </w:pPr>
+      <w:r>
+        <w:rPr>
+          <w:rtl w:val="0"/>
+        </w:rPr>
+      </w:r>
+    </w:p>
+    <w:p>
+      <w:pPr>
+        <w:contextualSpacing w:val="0"/>
+        <w:rPr>
+          <w:rFonts w:ascii="Times New Roman" w:cs="Times New Roman" w:eastAsia="Times New Roman" w:hAnsi="Times New Roman"/>
+        </w:rPr>
+      </w:pPr>
+      <w:r>
+        <w:rPr>
+          <w:rFonts w:ascii="Times New Roman" w:cs="Times New Roman" w:eastAsia="Times New Roman" w:hAnsi="Times New Roman"/>
+          <w:rtl w:val="0"/>
+        </w:rPr>
+        <w:t xml:space="preserve">15. The prompt will ask you for the THON database's username and password ("thon" and "123" - don't put those quotes). Enter those credentials.</w:t>
+      </w:r>
+    </w:p>
+    <w:p>
+      <w:pPr>
+        <w:contextualSpacing w:val="0"/>
+        <w:rPr>
+          <w:rFonts w:ascii="Times New Roman" w:cs="Times New Roman" w:eastAsia="Times New Roman" w:hAnsi="Times New Roman"/>
+        </w:rPr>
+      </w:pPr>
+      <w:r>
+        <w:rPr>
+          <w:rtl w:val="0"/>
+        </w:rPr>
+      </w:r>
+    </w:p>
+    <w:p>
+      <w:pPr>
+        <w:contextualSpacing w:val="0"/>
+        <w:rPr>
+          <w:rFonts w:ascii="Times New Roman" w:cs="Times New Roman" w:eastAsia="Times New Roman" w:hAnsi="Times New Roman"/>
+        </w:rPr>
+      </w:pPr>
+      <w:r>
+        <w:rPr>
+          <w:rFonts w:ascii="Times New Roman" w:cs="Times New Roman" w:eastAsia="Times New Roman" w:hAnsi="Times New Roman"/>
           <w:rtl w:val="0"/>
         </w:rPr>
         <w:t xml:space="preserve">With this, you should be able to run the server with an output similar to this</w:t>
@@ -534,19 +691,19 @@
       <w:r>
         <w:drawing>
           <wp:inline distB="114300" distT="114300" distL="114300" distR="114300">
-            <wp:extent cx="5310528" cy="3328988"/>
+            <wp:extent cx="5314950" cy="2495550"/>
             <wp:effectExtent b="0" l="0" r="0" t="0"/>
-            <wp:docPr id="8" name="image15.png"/>
+            <wp:docPr id="3" name="image10.png"/>
             <a:graphic>
               <a:graphicData uri="http://schemas.openxmlformats.org/drawingml/2006/picture">
                 <pic:pic>
                   <pic:nvPicPr>
-                    <pic:cNvPr id="0" name="image15.png"/>
+                    <pic:cNvPr id="0" name="image10.png"/>
                     <pic:cNvPicPr preferRelativeResize="0"/>
                   </pic:nvPicPr>
                   <pic:blipFill>
                     <a:blip r:embed="rId12"/>
-                    <a:srcRect b="0" l="0" r="0" t="0"/>
+                    <a:srcRect b="25142" l="0" r="0" t="0"/>
                     <a:stretch>
                       <a:fillRect/>
                     </a:stretch>
@@ -554,7 +711,7 @@
                   <pic:spPr>
                     <a:xfrm>
                       <a:off x="0" y="0"/>
-                      <a:ext cx="5310528" cy="3328988"/>
+                      <a:ext cx="5314950" cy="2495550"/>
                     </a:xfrm>
                     <a:prstGeom prst="rect"/>
                     <a:ln/>
@@ -625,12 +782,22 @@
     <w:pPr>
       <w:keepNext w:val="1"/>
       <w:keepLines w:val="1"/>
-      <w:spacing w:after="120" w:before="400" w:lineRule="auto"/>
-      <w:contextualSpacing w:val="1"/>
+      <w:widowControl w:val="1"/>
+      <w:spacing w:after="120" w:before="400" w:line="276" w:lineRule="auto"/>
+      <w:ind w:left="0" w:right="0" w:firstLine="0"/>
+      <w:jc w:val="left"/>
     </w:pPr>
     <w:rPr>
+      <w:rFonts w:ascii="Arial" w:cs="Arial" w:eastAsia="Arial" w:hAnsi="Arial"/>
+      <w:b w:val="0"/>
+      <w:i w:val="0"/>
+      <w:smallCaps w:val="0"/>
+      <w:strike w:val="0"/>
+      <w:color w:val="000000"/>
       <w:sz w:val="40"/>
       <w:szCs w:val="40"/>
+      <w:u w:val="none"/>
+      <w:vertAlign w:val="baseline"/>
     </w:rPr>
   </w:style>
   <w:style w:type="paragraph" w:styleId="Heading2">
@@ -640,13 +807,22 @@
     <w:pPr>
       <w:keepNext w:val="1"/>
       <w:keepLines w:val="1"/>
-      <w:spacing w:after="120" w:before="360" w:lineRule="auto"/>
-      <w:contextualSpacing w:val="1"/>
+      <w:widowControl w:val="1"/>
+      <w:spacing w:after="120" w:before="360" w:line="276" w:lineRule="auto"/>
+      <w:ind w:left="0" w:right="0" w:firstLine="0"/>
+      <w:jc w:val="left"/>
     </w:pPr>
     <w:rPr>
+      <w:rFonts w:ascii="Arial" w:cs="Arial" w:eastAsia="Arial" w:hAnsi="Arial"/>
       <w:b w:val="0"/>
+      <w:i w:val="0"/>
+      <w:smallCaps w:val="0"/>
+      <w:strike w:val="0"/>
+      <w:color w:val="000000"/>
       <w:sz w:val="32"/>
       <w:szCs w:val="32"/>
+      <w:u w:val="none"/>
+      <w:vertAlign w:val="baseline"/>
     </w:rPr>
   </w:style>
   <w:style w:type="paragraph" w:styleId="Heading3">
@@ -656,14 +832,22 @@
     <w:pPr>
       <w:keepNext w:val="1"/>
       <w:keepLines w:val="1"/>
-      <w:spacing w:after="80" w:before="320" w:lineRule="auto"/>
-      <w:contextualSpacing w:val="1"/>
+      <w:widowControl w:val="1"/>
+      <w:spacing w:after="80" w:before="320" w:line="276" w:lineRule="auto"/>
+      <w:ind w:left="0" w:right="0" w:firstLine="0"/>
+      <w:jc w:val="left"/>
     </w:pPr>
     <w:rPr>
+      <w:rFonts w:ascii="Arial" w:cs="Arial" w:eastAsia="Arial" w:hAnsi="Arial"/>
       <w:b w:val="0"/>
+      <w:i w:val="0"/>
+      <w:smallCaps w:val="0"/>
+      <w:strike w:val="0"/>
       <w:color w:val="434343"/>
       <w:sz w:val="28"/>
       <w:szCs w:val="28"/>
+      <w:u w:val="none"/>
+      <w:vertAlign w:val="baseline"/>
     </w:rPr>
   </w:style>
   <w:style w:type="paragraph" w:styleId="Heading4">
@@ -673,13 +857,22 @@
     <w:pPr>
       <w:keepNext w:val="1"/>
       <w:keepLines w:val="1"/>
-      <w:spacing w:after="80" w:before="280" w:lineRule="auto"/>
-      <w:contextualSpacing w:val="1"/>
+      <w:widowControl w:val="1"/>
+      <w:spacing w:after="80" w:before="280" w:line="276" w:lineRule="auto"/>
+      <w:ind w:left="0" w:right="0" w:firstLine="0"/>
+      <w:jc w:val="left"/>
     </w:pPr>
     <w:rPr>
+      <w:rFonts w:ascii="Arial" w:cs="Arial" w:eastAsia="Arial" w:hAnsi="Arial"/>
+      <w:b w:val="0"/>
+      <w:i w:val="0"/>
+      <w:smallCaps w:val="0"/>
+      <w:strike w:val="0"/>
       <w:color w:val="666666"/>
       <w:sz w:val="24"/>
       <w:szCs w:val="24"/>
+      <w:u w:val="none"/>
+      <w:vertAlign w:val="baseline"/>
     </w:rPr>
   </w:style>
   <w:style w:type="paragraph" w:styleId="Heading5">
@@ -689,13 +882,22 @@
     <w:pPr>
       <w:keepNext w:val="1"/>
       <w:keepLines w:val="1"/>
-      <w:spacing w:after="80" w:before="240" w:lineRule="auto"/>
-      <w:contextualSpacing w:val="1"/>
+      <w:widowControl w:val="1"/>
+      <w:spacing w:after="80" w:before="240" w:line="276" w:lineRule="auto"/>
+      <w:ind w:left="0" w:right="0" w:firstLine="0"/>
+      <w:jc w:val="left"/>
     </w:pPr>
     <w:rPr>
+      <w:rFonts w:ascii="Arial" w:cs="Arial" w:eastAsia="Arial" w:hAnsi="Arial"/>
+      <w:b w:val="0"/>
+      <w:i w:val="0"/>
+      <w:smallCaps w:val="0"/>
+      <w:strike w:val="0"/>
       <w:color w:val="666666"/>
       <w:sz w:val="22"/>
       <w:szCs w:val="22"/>
+      <w:u w:val="none"/>
+      <w:vertAlign w:val="baseline"/>
     </w:rPr>
   </w:style>
   <w:style w:type="paragraph" w:styleId="Heading6">
@@ -705,14 +907,22 @@
     <w:pPr>
       <w:keepNext w:val="1"/>
       <w:keepLines w:val="1"/>
-      <w:spacing w:after="80" w:before="240" w:lineRule="auto"/>
-      <w:contextualSpacing w:val="1"/>
+      <w:widowControl w:val="1"/>
+      <w:spacing w:after="80" w:before="240" w:line="276" w:lineRule="auto"/>
+      <w:ind w:left="0" w:right="0" w:firstLine="0"/>
+      <w:jc w:val="left"/>
     </w:pPr>
     <w:rPr>
+      <w:rFonts w:ascii="Arial" w:cs="Arial" w:eastAsia="Arial" w:hAnsi="Arial"/>
+      <w:b w:val="0"/>
       <w:i w:val="1"/>
+      <w:smallCaps w:val="0"/>
+      <w:strike w:val="0"/>
       <w:color w:val="666666"/>
       <w:sz w:val="22"/>
       <w:szCs w:val="22"/>
+      <w:u w:val="none"/>
+      <w:vertAlign w:val="baseline"/>
     </w:rPr>
   </w:style>
   <w:style w:type="paragraph" w:styleId="Title">
@@ -722,12 +932,22 @@
     <w:pPr>
       <w:keepNext w:val="1"/>
       <w:keepLines w:val="1"/>
-      <w:spacing w:after="60" w:before="0" w:lineRule="auto"/>
-      <w:contextualSpacing w:val="1"/>
+      <w:widowControl w:val="1"/>
+      <w:spacing w:after="60" w:before="0" w:line="276" w:lineRule="auto"/>
+      <w:ind w:left="0" w:right="0" w:firstLine="0"/>
+      <w:jc w:val="left"/>
     </w:pPr>
     <w:rPr>
+      <w:rFonts w:ascii="Arial" w:cs="Arial" w:eastAsia="Arial" w:hAnsi="Arial"/>
+      <w:b w:val="0"/>
+      <w:i w:val="0"/>
+      <w:smallCaps w:val="0"/>
+      <w:strike w:val="0"/>
+      <w:color w:val="000000"/>
       <w:sz w:val="52"/>
       <w:szCs w:val="52"/>
+      <w:u w:val="none"/>
+      <w:vertAlign w:val="baseline"/>
     </w:rPr>
   </w:style>
   <w:style w:type="paragraph" w:styleId="Subtitle">
@@ -737,15 +957,22 @@
     <w:pPr>
       <w:keepNext w:val="1"/>
       <w:keepLines w:val="1"/>
-      <w:spacing w:after="320" w:before="0" w:lineRule="auto"/>
-      <w:contextualSpacing w:val="1"/>
+      <w:widowControl w:val="1"/>
+      <w:spacing w:after="320" w:before="0" w:line="276" w:lineRule="auto"/>
+      <w:ind w:left="0" w:right="0" w:firstLine="0"/>
+      <w:jc w:val="left"/>
     </w:pPr>
     <w:rPr>
       <w:rFonts w:ascii="Arial" w:cs="Arial" w:eastAsia="Arial" w:hAnsi="Arial"/>
+      <w:b w:val="0"/>
       <w:i w:val="0"/>
+      <w:smallCaps w:val="0"/>
+      <w:strike w:val="0"/>
       <w:color w:val="666666"/>
       <w:sz w:val="30"/>
       <w:szCs w:val="30"/>
+      <w:u w:val="none"/>
+      <w:vertAlign w:val="baseline"/>
     </w:rPr>
   </w:style>
 </w:styles>
